--- a/ED1.docx
+++ b/ED1.docx
@@ -858,7 +858,14 @@
                 <w:sz w:val="24"/>
                 <w:szCs w:val="24"/>
               </w:rPr>
-              <w:t>Satin ribbon</w:t>
+              <w:t>S</w:t>
+            </w:r>
+            <w:r>
+              <w:rPr>
+                <w:sz w:val="24"/>
+                <w:szCs w:val="24"/>
+              </w:rPr>
+              <w:t>ilk thread</w:t>
             </w:r>
           </w:p>
           <w:p>
@@ -2042,479 +2049,6 @@
         <w:rPr>
           <w:b/>
           <w:bCs/>
-          <w:color w:val="FF0000"/>
-          <w:sz w:val="56"/>
-          <w:szCs w:val="56"/>
-        </w:rPr>
-      </w:pPr>
-      <w:r>
-        <w:rPr>
-          <w:b/>
-          <w:bCs/>
-          <w:color w:val="FF0000"/>
-          <w:sz w:val="56"/>
-          <w:szCs w:val="56"/>
-        </w:rPr>
-        <w:t>1.2 Establish Fun</w:t>
-      </w:r>
-      <w:r>
-        <w:rPr>
-          <w:b/>
-          <w:bCs/>
-          <w:color w:val="FF0000"/>
-          <w:sz w:val="56"/>
-          <w:szCs w:val="56"/>
-        </w:rPr>
-        <w:t>c</w:t>
-      </w:r>
-      <w:r>
-        <w:rPr>
-          <w:b/>
-          <w:bCs/>
-          <w:color w:val="FF0000"/>
-          <w:sz w:val="56"/>
-          <w:szCs w:val="56"/>
-        </w:rPr>
-        <w:t>tions</w:t>
-      </w:r>
-    </w:p>
-    <w:p>
-      <w:pPr>
-        <w:rPr>
-          <w:b/>
-          <w:bCs/>
-          <w:sz w:val="40"/>
-          <w:szCs w:val="40"/>
-        </w:rPr>
-      </w:pPr>
-      <w:r>
-        <w:rPr>
-          <w:b/>
-          <w:bCs/>
-          <w:sz w:val="40"/>
-          <w:szCs w:val="40"/>
-        </w:rPr>
-        <w:t>1</w:t>
-      </w:r>
-      <w:r>
-        <w:rPr>
-          <w:b/>
-          <w:bCs/>
-          <w:sz w:val="40"/>
-          <w:szCs w:val="40"/>
-        </w:rPr>
-        <w:t>.</w:t>
-      </w:r>
-      <w:r>
-        <w:rPr>
-          <w:b/>
-          <w:bCs/>
-          <w:sz w:val="40"/>
-          <w:szCs w:val="40"/>
-        </w:rPr>
-        <w:t xml:space="preserve">After reaching maximum roll diameter it </w:t>
-      </w:r>
-      <w:r>
-        <w:rPr>
-          <w:b/>
-          <w:bCs/>
-          <w:sz w:val="40"/>
-          <w:szCs w:val="40"/>
-        </w:rPr>
-        <w:t>should</w:t>
-      </w:r>
-      <w:r>
-        <w:rPr>
-          <w:b/>
-          <w:bCs/>
-          <w:sz w:val="40"/>
-          <w:szCs w:val="40"/>
-        </w:rPr>
-        <w:t xml:space="preserve"> cut off.</w:t>
-      </w:r>
-    </w:p>
-    <w:p>
-      <w:pPr>
-        <w:rPr>
-          <w:b/>
-          <w:bCs/>
-          <w:sz w:val="40"/>
-          <w:szCs w:val="40"/>
-        </w:rPr>
-      </w:pPr>
-      <w:r>
-        <w:rPr>
-          <w:b/>
-          <w:bCs/>
-          <w:sz w:val="40"/>
-          <w:szCs w:val="40"/>
-        </w:rPr>
-        <w:t>2</w:t>
-      </w:r>
-      <w:r>
-        <w:rPr>
-          <w:b/>
-          <w:bCs/>
-          <w:sz w:val="40"/>
-          <w:szCs w:val="40"/>
-        </w:rPr>
-        <w:t>.</w:t>
-      </w:r>
-      <w:r>
-        <w:rPr>
-          <w:b/>
-          <w:bCs/>
-          <w:sz w:val="40"/>
-          <w:szCs w:val="40"/>
-        </w:rPr>
-        <w:t xml:space="preserve">Wire </w:t>
-      </w:r>
-      <w:r>
-        <w:rPr>
-          <w:b/>
-          <w:bCs/>
-          <w:sz w:val="40"/>
-          <w:szCs w:val="40"/>
-        </w:rPr>
-        <w:t>should</w:t>
-      </w:r>
-      <w:r>
-        <w:rPr>
-          <w:b/>
-          <w:bCs/>
-          <w:sz w:val="40"/>
-          <w:szCs w:val="40"/>
-        </w:rPr>
-        <w:t xml:space="preserve"> not get tangled.</w:t>
-      </w:r>
-    </w:p>
-    <w:p>
-      <w:pPr>
-        <w:rPr>
-          <w:b/>
-          <w:bCs/>
-          <w:sz w:val="40"/>
-          <w:szCs w:val="40"/>
-        </w:rPr>
-      </w:pPr>
-      <w:proofErr w:type="gramStart"/>
-      <w:r>
-        <w:rPr>
-          <w:b/>
-          <w:bCs/>
-          <w:sz w:val="40"/>
-          <w:szCs w:val="40"/>
-        </w:rPr>
-        <w:t>3.</w:t>
-      </w:r>
-      <w:r>
-        <w:rPr>
-          <w:b/>
-          <w:bCs/>
-          <w:sz w:val="40"/>
-          <w:szCs w:val="40"/>
-        </w:rPr>
-        <w:t>.</w:t>
-      </w:r>
-      <w:r>
-        <w:rPr>
-          <w:b/>
-          <w:bCs/>
-          <w:sz w:val="40"/>
-          <w:szCs w:val="40"/>
-        </w:rPr>
-        <w:t>Machine</w:t>
-      </w:r>
-      <w:proofErr w:type="gramEnd"/>
-      <w:r>
-        <w:rPr>
-          <w:b/>
-          <w:bCs/>
-          <w:sz w:val="40"/>
-          <w:szCs w:val="40"/>
-        </w:rPr>
-        <w:t xml:space="preserve"> </w:t>
-      </w:r>
-      <w:r>
-        <w:rPr>
-          <w:b/>
-          <w:bCs/>
-          <w:sz w:val="40"/>
-          <w:szCs w:val="40"/>
-        </w:rPr>
-        <w:t>should</w:t>
-      </w:r>
-      <w:r>
-        <w:rPr>
-          <w:b/>
-          <w:bCs/>
-          <w:sz w:val="40"/>
-          <w:szCs w:val="40"/>
-        </w:rPr>
-        <w:t xml:space="preserve"> work continuously without getting heated.</w:t>
-      </w:r>
-    </w:p>
-    <w:p>
-      <w:pPr>
-        <w:rPr>
-          <w:b/>
-          <w:bCs/>
-          <w:sz w:val="40"/>
-          <w:szCs w:val="40"/>
-        </w:rPr>
-      </w:pPr>
-      <w:r>
-        <w:rPr>
-          <w:b/>
-          <w:bCs/>
-          <w:sz w:val="40"/>
-          <w:szCs w:val="40"/>
-        </w:rPr>
-        <w:t>4.It should detect the material which we are winding.</w:t>
-      </w:r>
-    </w:p>
-    <w:p>
-      <w:pPr>
-        <w:rPr>
-          <w:b/>
-          <w:bCs/>
-          <w:color w:val="FF0000"/>
-          <w:sz w:val="56"/>
-          <w:szCs w:val="56"/>
-        </w:rPr>
-      </w:pPr>
-      <w:r>
-        <w:rPr>
-          <w:b/>
-          <w:bCs/>
-          <w:color w:val="FF0000"/>
-          <w:sz w:val="56"/>
-          <w:szCs w:val="56"/>
-        </w:rPr>
-        <w:t>1.3 Identifying constraints</w:t>
-      </w:r>
-    </w:p>
-    <w:p>
-      <w:pPr>
-        <w:rPr>
-          <w:b/>
-          <w:bCs/>
-          <w:sz w:val="40"/>
-          <w:szCs w:val="40"/>
-        </w:rPr>
-      </w:pPr>
-      <w:r>
-        <w:rPr>
-          <w:b/>
-          <w:bCs/>
-          <w:sz w:val="40"/>
-          <w:szCs w:val="40"/>
-        </w:rPr>
-        <w:t>1.</w:t>
-      </w:r>
-      <w:r>
-        <w:rPr>
-          <w:b/>
-          <w:bCs/>
-          <w:sz w:val="40"/>
-          <w:szCs w:val="40"/>
-        </w:rPr>
-        <w:t xml:space="preserve">One roll </w:t>
-      </w:r>
-      <w:r>
-        <w:rPr>
-          <w:b/>
-          <w:bCs/>
-          <w:sz w:val="40"/>
-          <w:szCs w:val="40"/>
-        </w:rPr>
-        <w:t>should</w:t>
-      </w:r>
-      <w:r>
-        <w:rPr>
-          <w:b/>
-          <w:bCs/>
-          <w:sz w:val="40"/>
-          <w:szCs w:val="40"/>
-        </w:rPr>
-        <w:t xml:space="preserve"> include 30 turns.</w:t>
-      </w:r>
-    </w:p>
-    <w:p>
-      <w:pPr>
-        <w:rPr>
-          <w:b/>
-          <w:bCs/>
-          <w:sz w:val="40"/>
-          <w:szCs w:val="40"/>
-        </w:rPr>
-      </w:pPr>
-      <w:r>
-        <w:rPr>
-          <w:b/>
-          <w:bCs/>
-          <w:sz w:val="40"/>
-          <w:szCs w:val="40"/>
-        </w:rPr>
-        <w:t>2.</w:t>
-      </w:r>
-      <w:r>
-        <w:rPr>
-          <w:b/>
-          <w:bCs/>
-          <w:sz w:val="40"/>
-          <w:szCs w:val="40"/>
-        </w:rPr>
-        <w:t xml:space="preserve">Budget </w:t>
-      </w:r>
-      <w:proofErr w:type="gramStart"/>
-      <w:r>
-        <w:rPr>
-          <w:b/>
-          <w:bCs/>
-          <w:sz w:val="40"/>
-          <w:szCs w:val="40"/>
-        </w:rPr>
-        <w:t>of  machine</w:t>
-      </w:r>
-      <w:proofErr w:type="gramEnd"/>
-      <w:r>
-        <w:rPr>
-          <w:b/>
-          <w:bCs/>
-          <w:sz w:val="40"/>
-          <w:szCs w:val="40"/>
-        </w:rPr>
-        <w:t xml:space="preserve"> is 4000/-</w:t>
-      </w:r>
-    </w:p>
-    <w:p>
-      <w:pPr>
-        <w:rPr>
-          <w:b/>
-          <w:bCs/>
-          <w:sz w:val="40"/>
-          <w:szCs w:val="40"/>
-        </w:rPr>
-      </w:pPr>
-    </w:p>
-    <w:p>
-      <w:pPr>
-        <w:rPr>
-          <w:b/>
-          <w:bCs/>
-          <w:sz w:val="40"/>
-          <w:szCs w:val="40"/>
-        </w:rPr>
-      </w:pPr>
-      <w:r>
-        <w:rPr>
-          <w:b/>
-          <w:bCs/>
-          <w:sz w:val="40"/>
-          <w:szCs w:val="40"/>
-        </w:rPr>
-        <w:t>3.</w:t>
-      </w:r>
-      <w:r>
-        <w:rPr>
-          <w:b/>
-          <w:bCs/>
-          <w:sz w:val="40"/>
-          <w:szCs w:val="40"/>
-        </w:rPr>
-        <w:t xml:space="preserve">It </w:t>
-      </w:r>
-      <w:r>
-        <w:rPr>
-          <w:b/>
-          <w:bCs/>
-          <w:sz w:val="40"/>
-          <w:szCs w:val="40"/>
-        </w:rPr>
-        <w:t>should</w:t>
-      </w:r>
-      <w:r>
-        <w:rPr>
-          <w:b/>
-          <w:bCs/>
-          <w:sz w:val="40"/>
-          <w:szCs w:val="40"/>
-        </w:rPr>
-        <w:t xml:space="preserve"> consume 3 minutes to wind one roll</w:t>
-      </w:r>
-      <w:r>
-        <w:rPr>
-          <w:b/>
-          <w:bCs/>
-          <w:sz w:val="40"/>
-          <w:szCs w:val="40"/>
-        </w:rPr>
-        <w:t>.</w:t>
-      </w:r>
-    </w:p>
-    <w:p>
-      <w:pPr>
-        <w:rPr>
-          <w:b/>
-          <w:bCs/>
-          <w:sz w:val="40"/>
-          <w:szCs w:val="40"/>
-        </w:rPr>
-      </w:pPr>
-      <w:r>
-        <w:rPr>
-          <w:b/>
-          <w:bCs/>
-          <w:sz w:val="40"/>
-          <w:szCs w:val="40"/>
-        </w:rPr>
-        <w:t>4.</w:t>
-      </w:r>
-      <w:r>
-        <w:rPr>
-          <w:b/>
-          <w:bCs/>
-          <w:sz w:val="40"/>
-          <w:szCs w:val="40"/>
-        </w:rPr>
-        <w:t>Thickness of ribbon is 3.5mm.</w:t>
-      </w:r>
-    </w:p>
-    <w:p>
-      <w:pPr>
-        <w:rPr>
-          <w:b/>
-          <w:bCs/>
-          <w:sz w:val="40"/>
-          <w:szCs w:val="40"/>
-        </w:rPr>
-      </w:pPr>
-      <w:r>
-        <w:rPr>
-          <w:b/>
-          <w:bCs/>
-          <w:sz w:val="40"/>
-          <w:szCs w:val="40"/>
-        </w:rPr>
-        <w:t>5.Machine should stop after one roll.</w:t>
-      </w:r>
-    </w:p>
-    <w:p>
-      <w:pPr>
-        <w:rPr>
-          <w:b/>
-          <w:bCs/>
-          <w:sz w:val="40"/>
-          <w:szCs w:val="40"/>
-        </w:rPr>
-      </w:pPr>
-    </w:p>
-    <w:p>
-      <w:pPr>
-        <w:rPr>
-          <w:b/>
-          <w:bCs/>
           <w:sz w:val="40"/>
           <w:szCs w:val="40"/>
         </w:rPr>
@@ -2538,7 +2072,6 @@
         </w:rPr>
         <w:t xml:space="preserve">                    </w:t>
       </w:r>
-      <w:bookmarkStart w:id="0" w:name="_Hlk31129492"/>
       <w:r>
         <w:rPr>
           <w:b/>
@@ -2550,52 +2083,314 @@
         </w:rPr>
         <w:t>Problem definition 1.1</w:t>
       </w:r>
+    </w:p>
+    <w:p>
+      <w:pPr>
+        <w:rPr>
+          <w:sz w:val="40"/>
+          <w:szCs w:val="40"/>
+          <w:lang w:val="en-US"/>
+        </w:rPr>
+      </w:pPr>
+      <w:r>
+        <w:rPr>
+          <w:sz w:val="40"/>
+          <w:szCs w:val="40"/>
+          <w:lang w:val="en-US"/>
+        </w:rPr>
+        <w:t xml:space="preserve">The aim of our project is to build an Automatic Winding machine. A winding machine is a winder which is used for wrapping string, twine, cord, thread, yarn, rope, wire, ribbon, tape, </w:t>
+      </w:r>
+      <w:proofErr w:type="spellStart"/>
+      <w:r>
+        <w:rPr>
+          <w:sz w:val="40"/>
+          <w:szCs w:val="40"/>
+          <w:lang w:val="en-US"/>
+        </w:rPr>
+        <w:t>etc</w:t>
+      </w:r>
+      <w:proofErr w:type="spellEnd"/>
+      <w:r>
+        <w:rPr>
+          <w:sz w:val="40"/>
+          <w:szCs w:val="40"/>
+          <w:lang w:val="en-US"/>
+        </w:rPr>
+        <w:t xml:space="preserve"> on a spool or a reel. In our winding machine, the material that we want to wind is s</w:t>
+      </w:r>
+      <w:r>
+        <w:rPr>
+          <w:sz w:val="40"/>
+          <w:szCs w:val="40"/>
+          <w:lang w:val="en-US"/>
+        </w:rPr>
+        <w:t>ilk thread</w:t>
+      </w:r>
+      <w:bookmarkStart w:id="0" w:name="_GoBack"/>
       <w:bookmarkEnd w:id="0"/>
-    </w:p>
-    <w:p>
-      <w:pPr>
+      <w:r>
         <w:rPr>
           <w:sz w:val="40"/>
           <w:szCs w:val="40"/>
           <w:lang w:val="en-US"/>
         </w:rPr>
-      </w:pPr>
-      <w:bookmarkStart w:id="1" w:name="_Hlk31129423"/>
-      <w:r>
-        <w:rPr>
-          <w:sz w:val="40"/>
-          <w:szCs w:val="40"/>
-          <w:lang w:val="en-US"/>
-        </w:rPr>
-        <w:t xml:space="preserve">The aim of our project is to build an Automatic Winding machine. A winding machine is a winder which is used for wrapping string, twine, cord, thread, yarn, rope, wire, ribbon, tape, </w:t>
-      </w:r>
-      <w:proofErr w:type="spellStart"/>
-      <w:r>
-        <w:rPr>
-          <w:sz w:val="40"/>
-          <w:szCs w:val="40"/>
-          <w:lang w:val="en-US"/>
-        </w:rPr>
-        <w:t>etc</w:t>
-      </w:r>
-      <w:proofErr w:type="spellEnd"/>
-      <w:r>
-        <w:rPr>
-          <w:sz w:val="40"/>
-          <w:szCs w:val="40"/>
-          <w:lang w:val="en-US"/>
-        </w:rPr>
-        <w:t xml:space="preserve"> on a spool or a reel. In our winding machine, the material that we want to wind is satin ribbon. The machine should reduce the labor requirement. The Machine should not make much noise and it should consume less space. </w:t>
-      </w:r>
-    </w:p>
-    <w:bookmarkEnd w:id="1"/>
-    <w:p>
-      <w:pPr>
-        <w:rPr>
+        <w:t xml:space="preserve">. The machine should reduce the labor requirement. The Machine should not make much noise and it should consume less space. </w:t>
+      </w:r>
+    </w:p>
+    <w:p>
+      <w:pPr>
+        <w:rPr>
+          <w:b/>
+          <w:bCs/>
+          <w:sz w:val="40"/>
+          <w:szCs w:val="40"/>
+        </w:rPr>
+      </w:pPr>
+    </w:p>
+    <w:p>
+      <w:pPr>
+        <w:rPr>
+          <w:b/>
+          <w:bCs/>
           <w:color w:val="FF0000"/>
-          <w:sz w:val="40"/>
-          <w:szCs w:val="40"/>
-          <w:lang w:val="en-US"/>
+          <w:sz w:val="56"/>
+          <w:szCs w:val="56"/>
+        </w:rPr>
+      </w:pPr>
+      <w:r>
+        <w:rPr>
+          <w:b/>
+          <w:bCs/>
+          <w:color w:val="FF0000"/>
+          <w:sz w:val="56"/>
+          <w:szCs w:val="56"/>
+        </w:rPr>
+        <w:t>1.2 Establish Fun</w:t>
+      </w:r>
+      <w:r>
+        <w:rPr>
+          <w:b/>
+          <w:bCs/>
+          <w:color w:val="FF0000"/>
+          <w:sz w:val="56"/>
+          <w:szCs w:val="56"/>
+        </w:rPr>
+        <w:t>c</w:t>
+      </w:r>
+      <w:r>
+        <w:rPr>
+          <w:b/>
+          <w:bCs/>
+          <w:color w:val="FF0000"/>
+          <w:sz w:val="56"/>
+          <w:szCs w:val="56"/>
+        </w:rPr>
+        <w:t>tions</w:t>
+      </w:r>
+    </w:p>
+    <w:p>
+      <w:pPr>
+        <w:rPr>
+          <w:b/>
+          <w:bCs/>
+          <w:sz w:val="40"/>
+          <w:szCs w:val="40"/>
+        </w:rPr>
+      </w:pPr>
+      <w:r>
+        <w:rPr>
+          <w:b/>
+          <w:bCs/>
+          <w:sz w:val="40"/>
+          <w:szCs w:val="40"/>
+        </w:rPr>
+        <w:t>1</w:t>
+      </w:r>
+      <w:r>
+        <w:rPr>
+          <w:b/>
+          <w:bCs/>
+          <w:sz w:val="40"/>
+          <w:szCs w:val="40"/>
+        </w:rPr>
+        <w:t>.</w:t>
+      </w:r>
+      <w:r>
+        <w:rPr>
+          <w:b/>
+          <w:bCs/>
+          <w:sz w:val="40"/>
+          <w:szCs w:val="40"/>
+        </w:rPr>
+        <w:t xml:space="preserve">After reaching maximum roll diameter it </w:t>
+      </w:r>
+      <w:r>
+        <w:rPr>
+          <w:b/>
+          <w:bCs/>
+          <w:sz w:val="40"/>
+          <w:szCs w:val="40"/>
+        </w:rPr>
+        <w:t>should</w:t>
+      </w:r>
+      <w:r>
+        <w:rPr>
+          <w:b/>
+          <w:bCs/>
+          <w:sz w:val="40"/>
+          <w:szCs w:val="40"/>
+        </w:rPr>
+        <w:t xml:space="preserve"> cut off.</w:t>
+      </w:r>
+    </w:p>
+    <w:p>
+      <w:pPr>
+        <w:rPr>
+          <w:b/>
+          <w:bCs/>
+          <w:sz w:val="40"/>
+          <w:szCs w:val="40"/>
+        </w:rPr>
+      </w:pPr>
+      <w:r>
+        <w:rPr>
+          <w:b/>
+          <w:bCs/>
+          <w:sz w:val="40"/>
+          <w:szCs w:val="40"/>
+        </w:rPr>
+        <w:t>2</w:t>
+      </w:r>
+      <w:r>
+        <w:rPr>
+          <w:b/>
+          <w:bCs/>
+          <w:sz w:val="40"/>
+          <w:szCs w:val="40"/>
+        </w:rPr>
+        <w:t>.</w:t>
+      </w:r>
+      <w:r>
+        <w:rPr>
+          <w:b/>
+          <w:bCs/>
+          <w:sz w:val="40"/>
+          <w:szCs w:val="40"/>
+        </w:rPr>
+        <w:t xml:space="preserve">Wire </w:t>
+      </w:r>
+      <w:r>
+        <w:rPr>
+          <w:b/>
+          <w:bCs/>
+          <w:sz w:val="40"/>
+          <w:szCs w:val="40"/>
+        </w:rPr>
+        <w:t>should</w:t>
+      </w:r>
+      <w:r>
+        <w:rPr>
+          <w:b/>
+          <w:bCs/>
+          <w:sz w:val="40"/>
+          <w:szCs w:val="40"/>
+        </w:rPr>
+        <w:t xml:space="preserve"> not get tangled.</w:t>
+      </w:r>
+    </w:p>
+    <w:p>
+      <w:pPr>
+        <w:rPr>
+          <w:b/>
+          <w:bCs/>
+          <w:sz w:val="40"/>
+          <w:szCs w:val="40"/>
+        </w:rPr>
+      </w:pPr>
+      <w:proofErr w:type="gramStart"/>
+      <w:r>
+        <w:rPr>
+          <w:b/>
+          <w:bCs/>
+          <w:sz w:val="40"/>
+          <w:szCs w:val="40"/>
+        </w:rPr>
+        <w:lastRenderedPageBreak/>
+        <w:t>3.</w:t>
+      </w:r>
+      <w:r>
+        <w:rPr>
+          <w:b/>
+          <w:bCs/>
+          <w:sz w:val="40"/>
+          <w:szCs w:val="40"/>
+        </w:rPr>
+        <w:t>.</w:t>
+      </w:r>
+      <w:r>
+        <w:rPr>
+          <w:b/>
+          <w:bCs/>
+          <w:sz w:val="40"/>
+          <w:szCs w:val="40"/>
+        </w:rPr>
+        <w:t>Machine</w:t>
+      </w:r>
+      <w:proofErr w:type="gramEnd"/>
+      <w:r>
+        <w:rPr>
+          <w:b/>
+          <w:bCs/>
+          <w:sz w:val="40"/>
+          <w:szCs w:val="40"/>
+        </w:rPr>
+        <w:t xml:space="preserve"> </w:t>
+      </w:r>
+      <w:r>
+        <w:rPr>
+          <w:b/>
+          <w:bCs/>
+          <w:sz w:val="40"/>
+          <w:szCs w:val="40"/>
+        </w:rPr>
+        <w:t>should</w:t>
+      </w:r>
+      <w:r>
+        <w:rPr>
+          <w:b/>
+          <w:bCs/>
+          <w:sz w:val="40"/>
+          <w:szCs w:val="40"/>
+        </w:rPr>
+        <w:t xml:space="preserve"> work continuously without getting heated.</w:t>
+      </w:r>
+    </w:p>
+    <w:p>
+      <w:pPr>
+        <w:rPr>
+          <w:b/>
+          <w:bCs/>
+          <w:sz w:val="40"/>
+          <w:szCs w:val="40"/>
+        </w:rPr>
+      </w:pPr>
+      <w:r>
+        <w:rPr>
+          <w:b/>
+          <w:bCs/>
+          <w:sz w:val="40"/>
+          <w:szCs w:val="40"/>
+        </w:rPr>
+        <w:t>4.It should detect the material which we are winding.</w:t>
+      </w:r>
+    </w:p>
+    <w:p>
+      <w:pPr>
+        <w:rPr>
+          <w:b/>
+          <w:bCs/>
+          <w:sz w:val="40"/>
+          <w:szCs w:val="40"/>
         </w:rPr>
       </w:pPr>
     </w:p>
@@ -2645,49 +2440,254 @@
           <w:szCs w:val="40"/>
           <w:lang w:val="en-US"/>
         </w:rPr>
-        <w:t>The aim of our project is to build an Automatic Winding machine. A winding machine is a winder which is used for wrapping string, twine, cord, thread, yarn, rope, wire, ribbon, tape, etc</w:t>
-      </w:r>
-      <w:r>
-        <w:rPr>
-          <w:sz w:val="40"/>
-          <w:szCs w:val="40"/>
-          <w:lang w:val="en-US"/>
+        <w:t xml:space="preserve">The aim of our project is to build an Automatic Winding machine. A winding machine is a winder which is used for wrapping string, twine, cord, thread, yarn, rope, wire, ribbon, tape, etc. on a spool or a reel. In our winding machine, the material that we want to wind is satin ribbon. The machine should reduce the labor requirement. The Machine should not make much noise and it should consume less space. After reaching the maximum roll diameter the thread/ribbon should cut off. The wire should not get tangled. The machine should work continuously without getting heated. </w:t>
+      </w:r>
+    </w:p>
+    <w:p>
+      <w:pPr>
+        <w:rPr>
+          <w:b/>
+          <w:bCs/>
+          <w:sz w:val="40"/>
+          <w:szCs w:val="40"/>
+        </w:rPr>
+      </w:pPr>
+    </w:p>
+    <w:p>
+      <w:pPr>
+        <w:rPr>
+          <w:b/>
+          <w:bCs/>
+          <w:color w:val="FF0000"/>
+          <w:sz w:val="56"/>
+          <w:szCs w:val="56"/>
+        </w:rPr>
+      </w:pPr>
+      <w:r>
+        <w:rPr>
+          <w:b/>
+          <w:bCs/>
+          <w:color w:val="FF0000"/>
+          <w:sz w:val="56"/>
+          <w:szCs w:val="56"/>
+        </w:rPr>
+        <w:t>1.3 Identifying constraints</w:t>
+      </w:r>
+    </w:p>
+    <w:p>
+      <w:pPr>
+        <w:rPr>
+          <w:b/>
+          <w:bCs/>
+          <w:sz w:val="40"/>
+          <w:szCs w:val="40"/>
+        </w:rPr>
+      </w:pPr>
+      <w:r>
+        <w:rPr>
+          <w:b/>
+          <w:bCs/>
+          <w:sz w:val="40"/>
+          <w:szCs w:val="40"/>
+        </w:rPr>
+        <w:t>1.</w:t>
+      </w:r>
+      <w:r>
+        <w:rPr>
+          <w:b/>
+          <w:bCs/>
+          <w:sz w:val="40"/>
+          <w:szCs w:val="40"/>
+        </w:rPr>
+        <w:t xml:space="preserve">One roll </w:t>
+      </w:r>
+      <w:r>
+        <w:rPr>
+          <w:b/>
+          <w:bCs/>
+          <w:sz w:val="40"/>
+          <w:szCs w:val="40"/>
+        </w:rPr>
+        <w:t>should</w:t>
+      </w:r>
+      <w:r>
+        <w:rPr>
+          <w:b/>
+          <w:bCs/>
+          <w:sz w:val="40"/>
+          <w:szCs w:val="40"/>
+        </w:rPr>
+        <w:t xml:space="preserve"> include 30 turns.</w:t>
+      </w:r>
+    </w:p>
+    <w:p>
+      <w:pPr>
+        <w:rPr>
+          <w:b/>
+          <w:bCs/>
+          <w:sz w:val="40"/>
+          <w:szCs w:val="40"/>
+        </w:rPr>
+      </w:pPr>
+      <w:r>
+        <w:rPr>
+          <w:b/>
+          <w:bCs/>
+          <w:sz w:val="40"/>
+          <w:szCs w:val="40"/>
+        </w:rPr>
+        <w:t>2.</w:t>
+      </w:r>
+      <w:r>
+        <w:rPr>
+          <w:b/>
+          <w:bCs/>
+          <w:sz w:val="40"/>
+          <w:szCs w:val="40"/>
+        </w:rPr>
+        <w:t xml:space="preserve">Budget </w:t>
+      </w:r>
+      <w:proofErr w:type="gramStart"/>
+      <w:r>
+        <w:rPr>
+          <w:b/>
+          <w:bCs/>
+          <w:sz w:val="40"/>
+          <w:szCs w:val="40"/>
+        </w:rPr>
+        <w:t>of  machine</w:t>
+      </w:r>
+      <w:proofErr w:type="gramEnd"/>
+      <w:r>
+        <w:rPr>
+          <w:b/>
+          <w:bCs/>
+          <w:sz w:val="40"/>
+          <w:szCs w:val="40"/>
+        </w:rPr>
+        <w:t xml:space="preserve"> is 4000/-</w:t>
+      </w:r>
+    </w:p>
+    <w:p>
+      <w:pPr>
+        <w:rPr>
+          <w:b/>
+          <w:bCs/>
+          <w:sz w:val="40"/>
+          <w:szCs w:val="40"/>
+        </w:rPr>
+      </w:pPr>
+    </w:p>
+    <w:p>
+      <w:pPr>
+        <w:rPr>
+          <w:b/>
+          <w:bCs/>
+          <w:sz w:val="40"/>
+          <w:szCs w:val="40"/>
+        </w:rPr>
+      </w:pPr>
+      <w:r>
+        <w:rPr>
+          <w:b/>
+          <w:bCs/>
+          <w:sz w:val="40"/>
+          <w:szCs w:val="40"/>
+        </w:rPr>
+        <w:t>3.</w:t>
+      </w:r>
+      <w:r>
+        <w:rPr>
+          <w:b/>
+          <w:bCs/>
+          <w:sz w:val="40"/>
+          <w:szCs w:val="40"/>
+        </w:rPr>
+        <w:t xml:space="preserve">It </w:t>
+      </w:r>
+      <w:r>
+        <w:rPr>
+          <w:b/>
+          <w:bCs/>
+          <w:sz w:val="40"/>
+          <w:szCs w:val="40"/>
+        </w:rPr>
+        <w:t>should</w:t>
+      </w:r>
+      <w:r>
+        <w:rPr>
+          <w:b/>
+          <w:bCs/>
+          <w:sz w:val="40"/>
+          <w:szCs w:val="40"/>
+        </w:rPr>
+        <w:t xml:space="preserve"> consume 3 minutes to wind one roll</w:t>
+      </w:r>
+      <w:r>
+        <w:rPr>
+          <w:b/>
+          <w:bCs/>
+          <w:sz w:val="40"/>
+          <w:szCs w:val="40"/>
         </w:rPr>
         <w:t>.</w:t>
       </w:r>
-      <w:r>
-        <w:rPr>
-          <w:sz w:val="40"/>
-          <w:szCs w:val="40"/>
-          <w:lang w:val="en-US"/>
-        </w:rPr>
-        <w:t xml:space="preserve"> on a spool or a reel. In our winding machine, the material that we want to wind is satin ribbon. The machine should reduce the labor requirement. The Machine should not make much noise and it should consume less space. After reaching the maximum roll diameter the thread/ribbon should </w:t>
-      </w:r>
-      <w:r>
-        <w:rPr>
-          <w:sz w:val="40"/>
-          <w:szCs w:val="40"/>
-          <w:lang w:val="en-US"/>
+    </w:p>
+    <w:p>
+      <w:pPr>
+        <w:rPr>
+          <w:b/>
+          <w:bCs/>
+          <w:sz w:val="40"/>
+          <w:szCs w:val="40"/>
+        </w:rPr>
+      </w:pPr>
+      <w:r>
+        <w:rPr>
+          <w:b/>
+          <w:bCs/>
+          <w:sz w:val="40"/>
+          <w:szCs w:val="40"/>
         </w:rPr>
         <w:lastRenderedPageBreak/>
-        <w:t xml:space="preserve">cut off. The wire should not get tangled. The machine should work continuously without getting heated. </w:t>
-      </w:r>
-    </w:p>
-    <w:p>
-      <w:pPr>
-        <w:rPr>
-          <w:sz w:val="40"/>
-          <w:szCs w:val="40"/>
-          <w:lang w:val="en-US"/>
-        </w:rPr>
-      </w:pPr>
-    </w:p>
-    <w:p>
-      <w:pPr>
-        <w:rPr>
-          <w:sz w:val="40"/>
-          <w:szCs w:val="40"/>
-          <w:lang w:val="en-US"/>
+        <w:t>4.</w:t>
+      </w:r>
+      <w:r>
+        <w:rPr>
+          <w:b/>
+          <w:bCs/>
+          <w:sz w:val="40"/>
+          <w:szCs w:val="40"/>
+        </w:rPr>
+        <w:t>Thickness of ribbon is 3.5mm.</w:t>
+      </w:r>
+    </w:p>
+    <w:p>
+      <w:pPr>
+        <w:rPr>
+          <w:b/>
+          <w:bCs/>
+          <w:sz w:val="40"/>
+          <w:szCs w:val="40"/>
+        </w:rPr>
+      </w:pPr>
+      <w:r>
+        <w:rPr>
+          <w:b/>
+          <w:bCs/>
+          <w:sz w:val="40"/>
+          <w:szCs w:val="40"/>
+        </w:rPr>
+        <w:t>5.Machine should stop after one roll.</w:t>
+      </w:r>
+    </w:p>
+    <w:p>
+      <w:pPr>
+        <w:rPr>
+          <w:b/>
+          <w:bCs/>
+          <w:sz w:val="40"/>
+          <w:szCs w:val="40"/>
         </w:rPr>
       </w:pPr>
     </w:p>
@@ -2737,36 +2737,85 @@
           <w:szCs w:val="40"/>
           <w:lang w:val="en-US"/>
         </w:rPr>
-        <w:t>The aim of our project is to build an Automatic Winding machine. A winding machine is a winder which is used for wrapping string, twine, cord, thread, yarn, rope, wire, ribbon, t</w:t>
-      </w:r>
-      <w:bookmarkStart w:id="2" w:name="_GoBack"/>
-      <w:bookmarkEnd w:id="2"/>
+        <w:t xml:space="preserve">The aim of our project is to build an Automatic Winding machine. A winding machine is a winder which is used for wrapping string, twine, cord, thread, yarn, rope, wire, ribbon, tape, </w:t>
+      </w:r>
+      <w:proofErr w:type="spellStart"/>
       <w:r>
         <w:rPr>
           <w:sz w:val="40"/>
           <w:szCs w:val="40"/>
           <w:lang w:val="en-US"/>
         </w:rPr>
-        <w:t xml:space="preserve">ape, </w:t>
-      </w:r>
-      <w:proofErr w:type="spellStart"/>
+        <w:t>etc</w:t>
+      </w:r>
+      <w:proofErr w:type="spellEnd"/>
       <w:r>
         <w:rPr>
           <w:sz w:val="40"/>
           <w:szCs w:val="40"/>
           <w:lang w:val="en-US"/>
         </w:rPr>
-        <w:t>etc</w:t>
-      </w:r>
-      <w:proofErr w:type="spellEnd"/>
-      <w:r>
-        <w:rPr>
-          <w:sz w:val="40"/>
-          <w:szCs w:val="40"/>
+        <w:t xml:space="preserve"> on a spool or a reel. In our winding machine, the material that we want to wind is satin ribbon. The machine should reduce the labor requirement. The Machine should not make much noise and it should consume less space. The Machine should be portable. After reaching the maximum roll diameter the thread/ribbon should cut off. The wire should not get tangled. The machine should work continuously without getting heated. The roll required for the machine will generally include 30 turns. The budget of our machine is Rs 4000/-. To wind one roll, the machine should consume 3 minutes. The thickness of the ribbon should be 3.5mm. The machine should stop after completion of 30 turns of the motor.</w:t>
+      </w:r>
+    </w:p>
+    <w:p>
+      <w:pPr>
+        <w:rPr>
+          <w:b/>
+          <w:bCs/>
+          <w:sz w:val="40"/>
+          <w:szCs w:val="40"/>
+        </w:rPr>
+      </w:pPr>
+    </w:p>
+    <w:p>
+      <w:pPr>
+        <w:rPr>
+          <w:b/>
+          <w:bCs/>
+          <w:sz w:val="40"/>
+          <w:szCs w:val="40"/>
+        </w:rPr>
+      </w:pPr>
+    </w:p>
+    <w:p>
+      <w:pPr>
+        <w:rPr>
+          <w:b/>
+          <w:bCs/>
+          <w:sz w:val="40"/>
+          <w:szCs w:val="40"/>
+        </w:rPr>
+      </w:pPr>
+    </w:p>
+    <w:p>
+      <w:pPr>
+        <w:rPr>
+          <w:b/>
+          <w:bCs/>
+          <w:sz w:val="56"/>
+          <w:szCs w:val="56"/>
           <w:lang w:val="en-US"/>
         </w:rPr>
-        <w:t xml:space="preserve"> on a spool or a reel. In our winding machine, the material that we want to wind is satin ribbon. The machine should reduce the labor requirement. The Machine should not make much noise and it should consume less space. The Machine should be portable. After reaching the maximum roll diameter the thread/ribbon should cut off. The wire should not get tangled. The machine should work continuously without getting heated. The roll required for the machine will generally include 30 turns. The budget of our machine is Rs 4000/-. To wind one roll, the machine should consume 3 minutes. The thickness of the ribbon should be 3.5mm. The machine should stop after completion of 30 turns of the motor.</w:t>
-      </w:r>
+      </w:pPr>
+      <w:r>
+        <w:rPr>
+          <w:sz w:val="44"/>
+          <w:szCs w:val="44"/>
+          <w:lang w:val="en-US"/>
+        </w:rPr>
+        <w:lastRenderedPageBreak/>
+        <w:t xml:space="preserve">                </w:t>
+      </w:r>
+    </w:p>
+    <w:p>
+      <w:pPr>
+        <w:rPr>
+          <w:sz w:val="40"/>
+          <w:szCs w:val="40"/>
+          <w:lang w:val="en-US"/>
+        </w:rPr>
+      </w:pPr>
     </w:p>
     <w:p>
       <w:pPr>
@@ -3889,7 +3938,7 @@
 </file>
 
 <file path=customXml/itemProps1.xml><?xml version="1.0" encoding="utf-8"?>
-<ds:datastoreItem xmlns:ds="http://schemas.openxmlformats.org/officeDocument/2006/customXml" ds:itemID="{71E0A9B4-28BE-4A25-9C4C-07C89061EC16}">
+<ds:datastoreItem xmlns:ds="http://schemas.openxmlformats.org/officeDocument/2006/customXml" ds:itemID="{43B1946D-5378-4DAC-ADDB-9307CFB2DA23}">
   <ds:schemaRefs>
     <ds:schemaRef ds:uri="http://schemas.openxmlformats.org/officeDocument/2006/bibliography"/>
   </ds:schemaRefs>
